--- a/git_ref.docx
+++ b/git_ref.docx
@@ -1382,21 +1382,7 @@
                 <w:b/>
                 <w:bCs/>
               </w:rPr>
-              <w:t xml:space="preserve"> . **note2:don’t use when rename/move **note3</w:t>
-            </w:r>
-            <w:r>
-              <w:rPr>
-                <w:b/>
-                <w:bCs/>
-              </w:rPr>
-              <w:t xml:space="preserve">:don’t </w:t>
-            </w:r>
-            <w:r>
-              <w:rPr>
-                <w:b/>
-                <w:bCs/>
-              </w:rPr>
-              <w:t>use when one file is left to edit (as –a is for take all).</w:t>
+              <w:t xml:space="preserve"> . **note2:don’t use when rename/move **note3:don’t use when one file is left to edit (as –a is for take all).</w:t>
             </w:r>
           </w:p>
         </w:tc>
@@ -1842,21 +1828,7 @@
                 <w:b w:val="0"/>
                 <w:bCs w:val="0"/>
               </w:rPr>
-              <w:t xml:space="preserve">u </w:t>
-            </w:r>
-            <w:r>
-              <w:rPr>
-                <w:b w:val="0"/>
-                <w:bCs w:val="0"/>
-              </w:rPr>
-              <w:t>&lt;tag-Name-To-reffer-URL-of-github-Reportory-youCreated-onwebsite&gt;</w:t>
-            </w:r>
-            <w:r>
-              <w:rPr>
-                <w:b w:val="0"/>
-                <w:bCs w:val="0"/>
-              </w:rPr>
-              <w:t xml:space="preserve"> master</w:t>
+              <w:t>u &lt;tag-Name-To-reffer-URL-of-github-Reportory-youCreated-onwebsite&gt; master</w:t>
             </w:r>
           </w:p>
         </w:tc>
@@ -1932,7 +1904,475 @@
       </w:pPr>
       <w:r>
         <w:lastRenderedPageBreak/>
-        <w:t xml:space="preserve">GITHUB Desktop app: </w:t>
+        <w:t xml:space="preserve">Button </w:t>
+      </w:r>
+      <w:r>
+        <w:t>on website</w:t>
+      </w:r>
+      <w:r>
+        <w:t xml:space="preserve"> :</w:t>
+      </w:r>
+    </w:p>
+    <w:tbl>
+      <w:tblPr>
+        <w:tblStyle w:val="PlainTable1"/>
+        <w:tblW w:w="0" w:type="auto"/>
+        <w:tblLook w:val="04A0" w:firstRow="1" w:lastRow="0" w:firstColumn="1" w:lastColumn="0" w:noHBand="0" w:noVBand="1"/>
+      </w:tblPr>
+      <w:tblGrid>
+        <w:gridCol w:w="4508"/>
+        <w:gridCol w:w="4508"/>
+      </w:tblGrid>
+      <w:tr>
+        <w:trPr>
+          <w:cnfStyle w:val="100000000000" w:firstRow="1" w:lastRow="0" w:firstColumn="0" w:lastColumn="0" w:oddVBand="0" w:evenVBand="0" w:oddHBand="0" w:evenHBand="0" w:firstRowFirstColumn="0" w:firstRowLastColumn="0" w:lastRowFirstColumn="0" w:lastRowLastColumn="0"/>
+        </w:trPr>
+        <w:tc>
+          <w:tcPr>
+            <w:cnfStyle w:val="001000000000" w:firstRow="0" w:lastRow="0" w:firstColumn="1" w:lastColumn="0" w:oddVBand="0" w:evenVBand="0" w:oddHBand="0" w:evenHBand="0" w:firstRowFirstColumn="0" w:firstRowLastColumn="0" w:lastRowFirstColumn="0" w:lastRowLastColumn="0"/>
+            <w:tcW w:w="4508" w:type="dxa"/>
+          </w:tcPr>
+          <w:p>
+            <w:pPr>
+              <w:rPr>
+                <w:b w:val="0"/>
+                <w:bCs w:val="0"/>
+              </w:rPr>
+            </w:pPr>
+            <w:r>
+              <w:rPr>
+                <w:b w:val="0"/>
+                <w:bCs w:val="0"/>
+              </w:rPr>
+              <w:t>RAW</w:t>
+            </w:r>
+          </w:p>
+        </w:tc>
+        <w:tc>
+          <w:tcPr>
+            <w:tcW w:w="4508" w:type="dxa"/>
+          </w:tcPr>
+          <w:p>
+            <w:pPr>
+              <w:cnfStyle w:val="100000000000" w:firstRow="1" w:lastRow="0" w:firstColumn="0" w:lastColumn="0" w:oddVBand="0" w:evenVBand="0" w:oddHBand="0" w:evenHBand="0" w:firstRowFirstColumn="0" w:firstRowLastColumn="0" w:lastRowFirstColumn="0" w:lastRowLastColumn="0"/>
+              <w:rPr>
+                <w:b w:val="0"/>
+                <w:bCs w:val="0"/>
+              </w:rPr>
+            </w:pPr>
+            <w:r>
+              <w:rPr>
+                <w:b w:val="0"/>
+                <w:bCs w:val="0"/>
+              </w:rPr>
+              <w:t>Copy code</w:t>
+            </w:r>
+            <w:r>
+              <w:rPr>
+                <w:b w:val="0"/>
+                <w:bCs w:val="0"/>
+              </w:rPr>
+              <w:t>:</w:t>
+            </w:r>
+          </w:p>
+          <w:p>
+            <w:pPr>
+              <w:pStyle w:val="ListParagraph"/>
+              <w:numPr>
+                <w:ilvl w:val="0"/>
+                <w:numId w:val="1"/>
+              </w:numPr>
+              <w:cnfStyle w:val="100000000000" w:firstRow="1" w:lastRow="0" w:firstColumn="0" w:lastColumn="0" w:oddVBand="0" w:evenVBand="0" w:oddHBand="0" w:evenHBand="0" w:firstRowFirstColumn="0" w:firstRowLastColumn="0" w:lastRowFirstColumn="0" w:lastRowLastColumn="0"/>
+              <w:rPr>
+                <w:b w:val="0"/>
+                <w:bCs w:val="0"/>
+              </w:rPr>
+            </w:pPr>
+            <w:r>
+              <w:rPr>
+                <w:b w:val="0"/>
+                <w:bCs w:val="0"/>
+              </w:rPr>
+              <w:t>Open a repository</w:t>
+            </w:r>
+          </w:p>
+          <w:p>
+            <w:pPr>
+              <w:pStyle w:val="ListParagraph"/>
+              <w:numPr>
+                <w:ilvl w:val="0"/>
+                <w:numId w:val="1"/>
+              </w:numPr>
+              <w:cnfStyle w:val="100000000000" w:firstRow="1" w:lastRow="0" w:firstColumn="0" w:lastColumn="0" w:oddVBand="0" w:evenVBand="0" w:oddHBand="0" w:evenHBand="0" w:firstRowFirstColumn="0" w:firstRowLastColumn="0" w:lastRowFirstColumn="0" w:lastRowLastColumn="0"/>
+              <w:rPr>
+                <w:b w:val="0"/>
+                <w:bCs w:val="0"/>
+              </w:rPr>
+            </w:pPr>
+            <w:r>
+              <w:rPr>
+                <w:b w:val="0"/>
+                <w:bCs w:val="0"/>
+              </w:rPr>
+              <w:t>Select a file</w:t>
+            </w:r>
+          </w:p>
+          <w:p>
+            <w:pPr>
+              <w:pStyle w:val="ListParagraph"/>
+              <w:numPr>
+                <w:ilvl w:val="0"/>
+                <w:numId w:val="1"/>
+              </w:numPr>
+              <w:cnfStyle w:val="100000000000" w:firstRow="1" w:lastRow="0" w:firstColumn="0" w:lastColumn="0" w:oddVBand="0" w:evenVBand="0" w:oddHBand="0" w:evenHBand="0" w:firstRowFirstColumn="0" w:firstRowLastColumn="0" w:lastRowFirstColumn="0" w:lastRowLastColumn="0"/>
+              <w:rPr>
+                <w:b w:val="0"/>
+                <w:bCs w:val="0"/>
+              </w:rPr>
+            </w:pPr>
+            <w:r>
+              <w:rPr>
+                <w:b w:val="0"/>
+                <w:bCs w:val="0"/>
+              </w:rPr>
+              <w:t>Select raw button then copy else you would be copying html spaces as well</w:t>
+            </w:r>
+          </w:p>
+        </w:tc>
+      </w:tr>
+      <w:tr>
+        <w:trPr>
+          <w:cnfStyle w:val="000000100000" w:firstRow="0" w:lastRow="0" w:firstColumn="0" w:lastColumn="0" w:oddVBand="0" w:evenVBand="0" w:oddHBand="1" w:evenHBand="0" w:firstRowFirstColumn="0" w:firstRowLastColumn="0" w:lastRowFirstColumn="0" w:lastRowLastColumn="0"/>
+        </w:trPr>
+        <w:tc>
+          <w:tcPr>
+            <w:cnfStyle w:val="001000000000" w:firstRow="0" w:lastRow="0" w:firstColumn="1" w:lastColumn="0" w:oddVBand="0" w:evenVBand="0" w:oddHBand="0" w:evenHBand="0" w:firstRowFirstColumn="0" w:firstRowLastColumn="0" w:lastRowFirstColumn="0" w:lastRowLastColumn="0"/>
+            <w:tcW w:w="4508" w:type="dxa"/>
+          </w:tcPr>
+          <w:p>
+            <w:pPr>
+              <w:rPr>
+                <w:b w:val="0"/>
+                <w:bCs w:val="0"/>
+              </w:rPr>
+            </w:pPr>
+            <w:r>
+              <w:rPr>
+                <w:b w:val="0"/>
+                <w:bCs w:val="0"/>
+              </w:rPr>
+              <w:t>BLAME</w:t>
+            </w:r>
+          </w:p>
+        </w:tc>
+        <w:tc>
+          <w:tcPr>
+            <w:tcW w:w="4508" w:type="dxa"/>
+          </w:tcPr>
+          <w:p>
+            <w:pPr>
+              <w:cnfStyle w:val="000000100000" w:firstRow="0" w:lastRow="0" w:firstColumn="0" w:lastColumn="0" w:oddVBand="0" w:evenVBand="0" w:oddHBand="1" w:evenHBand="0" w:firstRowFirstColumn="0" w:firstRowLastColumn="0" w:lastRowFirstColumn="0" w:lastRowLastColumn="0"/>
+              <w:rPr>
+                <w:b/>
+                <w:bCs/>
+              </w:rPr>
+            </w:pPr>
+            <w:r>
+              <w:t xml:space="preserve">a </w:t>
+            </w:r>
+            <w:r>
+              <w:rPr>
+                <w:b/>
+                <w:bCs/>
+              </w:rPr>
+              <w:t>view mode</w:t>
+            </w:r>
+            <w:r>
+              <w:t xml:space="preserve"> in which code appears with the user who edited it</w:t>
+            </w:r>
+          </w:p>
+        </w:tc>
+      </w:tr>
+      <w:tr>
+        <w:tc>
+          <w:tcPr>
+            <w:cnfStyle w:val="001000000000" w:firstRow="0" w:lastRow="0" w:firstColumn="1" w:lastColumn="0" w:oddVBand="0" w:evenVBand="0" w:oddHBand="0" w:evenHBand="0" w:firstRowFirstColumn="0" w:firstRowLastColumn="0" w:lastRowFirstColumn="0" w:lastRowLastColumn="0"/>
+            <w:tcW w:w="4508" w:type="dxa"/>
+          </w:tcPr>
+          <w:p>
+            <w:pPr>
+              <w:tabs>
+                <w:tab w:val="left" w:pos="945"/>
+              </w:tabs>
+              <w:rPr>
+                <w:b w:val="0"/>
+                <w:bCs w:val="0"/>
+              </w:rPr>
+            </w:pPr>
+            <w:r>
+              <w:rPr>
+                <w:b w:val="0"/>
+                <w:bCs w:val="0"/>
+              </w:rPr>
+              <w:t>HISTORY</w:t>
+            </w:r>
+          </w:p>
+        </w:tc>
+        <w:tc>
+          <w:tcPr>
+            <w:tcW w:w="4508" w:type="dxa"/>
+          </w:tcPr>
+          <w:p>
+            <w:pPr>
+              <w:cnfStyle w:val="000000000000" w:firstRow="0" w:lastRow="0" w:firstColumn="0" w:lastColumn="0" w:oddVBand="0" w:evenVBand="0" w:oddHBand="0" w:evenHBand="0" w:firstRowFirstColumn="0" w:firstRowLastColumn="0" w:lastRowFirstColumn="0" w:lastRowLastColumn="0"/>
+            </w:pPr>
+            <w:r>
+              <w:t>shows all commits for one file</w:t>
+            </w:r>
+            <w:r>
+              <w:t>.</w:t>
+            </w:r>
+          </w:p>
+        </w:tc>
+      </w:tr>
+      <w:tr>
+        <w:trPr>
+          <w:cnfStyle w:val="000000100000" w:firstRow="0" w:lastRow="0" w:firstColumn="0" w:lastColumn="0" w:oddVBand="0" w:evenVBand="0" w:oddHBand="1" w:evenHBand="0" w:firstRowFirstColumn="0" w:firstRowLastColumn="0" w:lastRowFirstColumn="0" w:lastRowLastColumn="0"/>
+        </w:trPr>
+        <w:tc>
+          <w:tcPr>
+            <w:cnfStyle w:val="001000000000" w:firstRow="0" w:lastRow="0" w:firstColumn="1" w:lastColumn="0" w:oddVBand="0" w:evenVBand="0" w:oddHBand="0" w:evenHBand="0" w:firstRowFirstColumn="0" w:firstRowLastColumn="0" w:lastRowFirstColumn="0" w:lastRowLastColumn="0"/>
+            <w:tcW w:w="4508" w:type="dxa"/>
+          </w:tcPr>
+          <w:p>
+            <w:pPr>
+              <w:rPr>
+                <w:b w:val="0"/>
+                <w:bCs w:val="0"/>
+              </w:rPr>
+            </w:pPr>
+            <w:r>
+              <w:rPr>
+                <w:b w:val="0"/>
+                <w:bCs w:val="0"/>
+              </w:rPr>
+              <w:t>Watch/unwatch</w:t>
+            </w:r>
+          </w:p>
+        </w:tc>
+        <w:tc>
+          <w:tcPr>
+            <w:tcW w:w="4508" w:type="dxa"/>
+          </w:tcPr>
+          <w:p>
+            <w:pPr>
+              <w:cnfStyle w:val="000000100000" w:firstRow="0" w:lastRow="0" w:firstColumn="0" w:lastColumn="0" w:oddVBand="0" w:evenVBand="0" w:oddHBand="1" w:evenHBand="0" w:firstRowFirstColumn="0" w:firstRowLastColumn="0" w:lastRowFirstColumn="0" w:lastRowLastColumn="0"/>
+            </w:pPr>
+            <w:r>
+              <w:t>How many people are following your project and display on you homepage</w:t>
+            </w:r>
+          </w:p>
+        </w:tc>
+      </w:tr>
+      <w:tr>
+        <w:tc>
+          <w:tcPr>
+            <w:cnfStyle w:val="001000000000" w:firstRow="0" w:lastRow="0" w:firstColumn="1" w:lastColumn="0" w:oddVBand="0" w:evenVBand="0" w:oddHBand="0" w:evenHBand="0" w:firstRowFirstColumn="0" w:firstRowLastColumn="0" w:lastRowFirstColumn="0" w:lastRowLastColumn="0"/>
+            <w:tcW w:w="4508" w:type="dxa"/>
+          </w:tcPr>
+          <w:p>
+            <w:pPr>
+              <w:rPr>
+                <w:b w:val="0"/>
+                <w:bCs w:val="0"/>
+              </w:rPr>
+            </w:pPr>
+            <w:r>
+              <w:rPr>
+                <w:b w:val="0"/>
+                <w:bCs w:val="0"/>
+              </w:rPr>
+              <w:t>Star/unstar</w:t>
+            </w:r>
+          </w:p>
+        </w:tc>
+        <w:tc>
+          <w:tcPr>
+            <w:tcW w:w="4508" w:type="dxa"/>
+          </w:tcPr>
+          <w:p>
+            <w:pPr>
+              <w:cnfStyle w:val="000000000000" w:firstRow="0" w:lastRow="0" w:firstColumn="0" w:lastColumn="0" w:oddVBand="0" w:evenVBand="0" w:oddHBand="0" w:evenHBand="0" w:firstRowFirstColumn="0" w:firstRowLastColumn="0" w:lastRowFirstColumn="0" w:lastRowLastColumn="0"/>
+            </w:pPr>
+            <w:r>
+              <w:t>Similar to bookmarks</w:t>
+            </w:r>
+            <w:r>
+              <w:t>[no notification]</w:t>
+            </w:r>
+          </w:p>
+        </w:tc>
+      </w:tr>
+      <w:tr>
+        <w:trPr>
+          <w:cnfStyle w:val="000000100000" w:firstRow="0" w:lastRow="0" w:firstColumn="0" w:lastColumn="0" w:oddVBand="0" w:evenVBand="0" w:oddHBand="1" w:evenHBand="0" w:firstRowFirstColumn="0" w:firstRowLastColumn="0" w:lastRowFirstColumn="0" w:lastRowLastColumn="0"/>
+        </w:trPr>
+        <w:tc>
+          <w:tcPr>
+            <w:cnfStyle w:val="001000000000" w:firstRow="0" w:lastRow="0" w:firstColumn="1" w:lastColumn="0" w:oddVBand="0" w:evenVBand="0" w:oddHBand="0" w:evenHBand="0" w:firstRowFirstColumn="0" w:firstRowLastColumn="0" w:lastRowFirstColumn="0" w:lastRowLastColumn="0"/>
+            <w:tcW w:w="4508" w:type="dxa"/>
+          </w:tcPr>
+          <w:p>
+            <w:pPr>
+              <w:rPr>
+                <w:b w:val="0"/>
+                <w:bCs w:val="0"/>
+              </w:rPr>
+            </w:pPr>
+            <w:r>
+              <w:rPr>
+                <w:b w:val="0"/>
+                <w:bCs w:val="0"/>
+              </w:rPr>
+              <w:t>fork</w:t>
+            </w:r>
+          </w:p>
+        </w:tc>
+        <w:tc>
+          <w:tcPr>
+            <w:tcW w:w="4508" w:type="dxa"/>
+          </w:tcPr>
+          <w:p>
+            <w:pPr>
+              <w:cnfStyle w:val="000000100000" w:firstRow="0" w:lastRow="0" w:firstColumn="0" w:lastColumn="0" w:oddVBand="0" w:evenVBand="0" w:oddHBand="1" w:evenHBand="0" w:firstRowFirstColumn="0" w:firstRowLastColumn="0" w:lastRowFirstColumn="0" w:lastRowLastColumn="0"/>
+            </w:pPr>
+            <w:r>
+              <w:t>Branches of the master file</w:t>
+            </w:r>
+          </w:p>
+        </w:tc>
+      </w:tr>
+    </w:tbl>
+    <w:p>
+      <w:pPr>
+        <w:pStyle w:val="Heading1"/>
+      </w:pPr>
+      <w:r>
+        <w:t>issue tab:</w:t>
+      </w:r>
+    </w:p>
+    <w:p>
+      <w:r>
+        <w:t>Makes a todo list which anyone can fetch and solve and push back for pull request</w:t>
+      </w:r>
+      <w:r>
+        <w:t>.</w:t>
+      </w:r>
+    </w:p>
+    <w:p>
+      <w:r>
+        <w:t>In use we put all the details about what is to be done in repository , we add description using text or upload image  etc.</w:t>
+      </w:r>
+    </w:p>
+    <w:p>
+      <w:r>
+        <w:t xml:space="preserve">We can put </w:t>
+      </w:r>
+      <w:r>
+        <w:rPr>
+          <w:b/>
+          <w:bCs/>
+        </w:rPr>
+        <w:t>label</w:t>
+      </w:r>
+      <w:r>
+        <w:t xml:space="preserve"> to a issue as well.</w:t>
+      </w:r>
+      <w:r>
+        <w:t>to classify type of issue etc.</w:t>
+      </w:r>
+      <w:r>
+        <w:t xml:space="preserve"> you can make custom label</w:t>
+      </w:r>
+      <w:r>
+        <w:t xml:space="preserve"> from label button </w:t>
+      </w:r>
+      <w:r>
+        <w:t>next to filter in issue tab</w:t>
+      </w:r>
+    </w:p>
+    <w:p>
+      <w:r>
+        <w:t xml:space="preserve">We can assig a </w:t>
+      </w:r>
+      <w:r>
+        <w:rPr>
+          <w:b/>
+          <w:bCs/>
+        </w:rPr>
+        <w:t>Assignee</w:t>
+      </w:r>
+      <w:r>
+        <w:t xml:space="preserve"> to the issue , the person responsible for handing the work.</w:t>
+      </w:r>
+    </w:p>
+    <w:p>
+      <w:pPr>
+        <w:pStyle w:val="Heading1"/>
+      </w:pPr>
+      <w:r>
+        <w:t>Wiki Tab:</w:t>
+      </w:r>
+    </w:p>
+    <w:p>
+      <w:r>
+        <w:t>Wiki for the repository .. you can add home page and other pages to detail out the stuff</w:t>
+      </w:r>
+      <w:r>
+        <w:t>.</w:t>
+      </w:r>
+    </w:p>
+    <w:p>
+      <w:pPr>
+        <w:rPr>
+          <w:b/>
+          <w:bCs/>
+        </w:rPr>
+      </w:pPr>
+      <w:r>
+        <w:t xml:space="preserve">You can add navigation to those using default or custom </w:t>
+      </w:r>
+      <w:r>
+        <w:rPr>
+          <w:b/>
+          <w:bCs/>
+        </w:rPr>
+        <w:t>sidebars</w:t>
+      </w:r>
+      <w:r>
+        <w:rPr>
+          <w:b/>
+          <w:bCs/>
+        </w:rPr>
+        <w:t>.</w:t>
+      </w:r>
+    </w:p>
+    <w:p>
+      <w:bookmarkStart w:id="0" w:name="_GoBack"/>
+      <w:bookmarkEnd w:id="0"/>
+    </w:p>
+    <w:p>
+      <w:pPr>
+        <w:pStyle w:val="Heading1"/>
+      </w:pPr>
+      <w:r>
+        <w:t>G</w:t>
+      </w:r>
+      <w:r>
+        <w:t>IT</w:t>
+      </w:r>
+      <w:r>
+        <w:t xml:space="preserve">HUB Desktop app: </w:t>
       </w:r>
       <w:r>
         <w:t>github on local desktop</w:t>
@@ -2092,10 +2532,111 @@
     </w:tbl>
     <w:p/>
     <w:p>
-      <w:bookmarkStart w:id="0" w:name="_GoBack"/>
-      <w:bookmarkEnd w:id="0"/>
+      <w:pPr>
+        <w:rPr>
+          <w:b/>
+          <w:bCs/>
+        </w:rPr>
+      </w:pPr>
+      <w:r>
+        <w:t xml:space="preserve">Always make update on copy called </w:t>
+      </w:r>
+      <w:r>
+        <w:rPr>
+          <w:b/>
+          <w:bCs/>
+        </w:rPr>
+        <w:t>branch</w:t>
+      </w:r>
+      <w:r>
+        <w:rPr>
+          <w:b/>
+          <w:bCs/>
+        </w:rPr>
+        <w:t xml:space="preserve">. </w:t>
+      </w:r>
+      <w:r>
+        <w:t>If branch is</w:t>
+      </w:r>
+      <w:r>
+        <w:t xml:space="preserve"> worked well can be merged back to </w:t>
+      </w:r>
+      <w:r>
+        <w:rPr>
+          <w:b/>
+          <w:bCs/>
+        </w:rPr>
+        <w:t>Master</w:t>
+      </w:r>
+      <w:r>
+        <w:rPr>
+          <w:b/>
+          <w:bCs/>
+        </w:rPr>
+        <w:t>.</w:t>
+      </w:r>
     </w:p>
+    <w:p>
+      <w:r>
+        <w:rPr>
+          <w:b/>
+          <w:bCs/>
+        </w:rPr>
+        <w:t>To create branch:</w:t>
+      </w:r>
+    </w:p>
+    <w:tbl>
+      <w:tblPr>
+        <w:tblStyle w:val="PlainTable1"/>
+        <w:tblW w:w="0" w:type="auto"/>
+        <w:tblLook w:val="04A0" w:firstRow="1" w:lastRow="0" w:firstColumn="1" w:lastColumn="0" w:noHBand="0" w:noVBand="1"/>
+      </w:tblPr>
+      <w:tblGrid>
+        <w:gridCol w:w="9016"/>
+      </w:tblGrid>
+      <w:tr>
+        <w:trPr>
+          <w:cnfStyle w:val="100000000000" w:firstRow="1" w:lastRow="0" w:firstColumn="0" w:lastColumn="0" w:oddVBand="0" w:evenVBand="0" w:oddHBand="0" w:evenHBand="0" w:firstRowFirstColumn="0" w:firstRowLastColumn="0" w:lastRowFirstColumn="0" w:lastRowLastColumn="0"/>
+        </w:trPr>
+        <w:tc>
+          <w:tcPr>
+            <w:cnfStyle w:val="001000000000" w:firstRow="0" w:lastRow="0" w:firstColumn="1" w:lastColumn="0" w:oddVBand="0" w:evenVBand="0" w:oddHBand="0" w:evenHBand="0" w:firstRowFirstColumn="0" w:firstRowLastColumn="0" w:lastRowFirstColumn="0" w:lastRowLastColumn="0"/>
+            <w:tcW w:w="9016" w:type="dxa"/>
+          </w:tcPr>
+          <w:p>
+            <w:r>
+              <w:t>On github&gt;&gt;repositoryOnwhichYouareWorkig&gt;&gt;</w:t>
+            </w:r>
+            <w:r>
+              <w:t>BranchOption&gt;&gt;entername in textfield&gt;&gt;create branch.</w:t>
+            </w:r>
+            <w:r>
+              <w:t xml:space="preserve"> </w:t>
+            </w:r>
+          </w:p>
+        </w:tc>
+      </w:tr>
+    </w:tbl>
     <w:p/>
+    <w:p>
+      <w:r>
+        <w:rPr>
+          <w:b/>
+          <w:bCs/>
+        </w:rPr>
+        <w:lastRenderedPageBreak/>
+        <w:t>Pull request</w:t>
+      </w:r>
+      <w:r>
+        <w:t xml:space="preserve"> </w:t>
+      </w:r>
+      <w:r>
+        <w:t xml:space="preserve"> is request submitted by branch to submit its changes and merge with master file</w:t>
+      </w:r>
+      <w:r>
+        <w:t>.</w:t>
+      </w:r>
+    </w:p>
     <w:sectPr>
       <w:pgSz w:w="11906" w:h="16838"/>
       <w:pgMar w:top="1440" w:right="1440" w:bottom="1440" w:left="1440" w:header="708" w:footer="708" w:gutter="0"/>
@@ -2110,6 +2651,127 @@
     </w:sectPr>
   </w:body>
 </w:document>
+</file>
+
+<file path=word/numbering.xml><?xml version="1.0" encoding="utf-8"?>
+<w:numbering xmlns:wpc="http://schemas.microsoft.com/office/word/2010/wordprocessingCanvas" xmlns:mc="http://schemas.openxmlformats.org/markup-compatibility/2006" xmlns:o="urn:schemas-microsoft-com:office:office" xmlns:r="http://schemas.openxmlformats.org/officeDocument/2006/relationships" xmlns:m="http://schemas.openxmlformats.org/officeDocument/2006/math" xmlns:v="urn:schemas-microsoft-com:vml" xmlns:wp14="http://schemas.microsoft.com/office/word/2010/wordprocessingDrawing" xmlns:wp="http://schemas.openxmlformats.org/drawingml/2006/wordprocessingDrawing" xmlns:w10="urn:schemas-microsoft-com:office:word" xmlns:w="http://schemas.openxmlformats.org/wordprocessingml/2006/main" xmlns:w14="http://schemas.microsoft.com/office/word/2010/wordml" xmlns:w15="http://schemas.microsoft.com/office/word/2012/wordml" xmlns:wpg="http://schemas.microsoft.com/office/word/2010/wordprocessingGroup" xmlns:wpi="http://schemas.microsoft.com/office/word/2010/wordprocessingInk" xmlns:wne="http://schemas.microsoft.com/office/word/2006/wordml" xmlns:wps="http://schemas.microsoft.com/office/word/2010/wordprocessingShape" mc:Ignorable="w14 w15 wp14">
+  <w:abstractNum w:abstractNumId="0" w15:restartNumberingAfterBreak="0">
+    <w:nsid w:val="616C47EF"/>
+    <w:multiLevelType w:val="hybridMultilevel"/>
+    <w:tmpl w:val="9C40BA1E"/>
+    <w:lvl w:ilvl="0" w:tplc="40090001">
+      <w:start w:val="1"/>
+      <w:numFmt w:val="bullet"/>
+      <w:lvlText w:val=""/>
+      <w:lvlJc w:val="left"/>
+      <w:pPr>
+        <w:ind w:left="720" w:hanging="360"/>
+      </w:pPr>
+      <w:rPr>
+        <w:rFonts w:ascii="Symbol" w:hAnsi="Symbol" w:hint="default"/>
+      </w:rPr>
+    </w:lvl>
+    <w:lvl w:ilvl="1" w:tplc="40090003" w:tentative="1">
+      <w:start w:val="1"/>
+      <w:numFmt w:val="bullet"/>
+      <w:lvlText w:val="o"/>
+      <w:lvlJc w:val="left"/>
+      <w:pPr>
+        <w:ind w:left="1440" w:hanging="360"/>
+      </w:pPr>
+      <w:rPr>
+        <w:rFonts w:ascii="Courier New" w:hAnsi="Courier New" w:cs="Courier New" w:hint="default"/>
+      </w:rPr>
+    </w:lvl>
+    <w:lvl w:ilvl="2" w:tplc="40090005" w:tentative="1">
+      <w:start w:val="1"/>
+      <w:numFmt w:val="bullet"/>
+      <w:lvlText w:val=""/>
+      <w:lvlJc w:val="left"/>
+      <w:pPr>
+        <w:ind w:left="2160" w:hanging="360"/>
+      </w:pPr>
+      <w:rPr>
+        <w:rFonts w:ascii="Wingdings" w:hAnsi="Wingdings" w:hint="default"/>
+      </w:rPr>
+    </w:lvl>
+    <w:lvl w:ilvl="3" w:tplc="40090001" w:tentative="1">
+      <w:start w:val="1"/>
+      <w:numFmt w:val="bullet"/>
+      <w:lvlText w:val=""/>
+      <w:lvlJc w:val="left"/>
+      <w:pPr>
+        <w:ind w:left="2880" w:hanging="360"/>
+      </w:pPr>
+      <w:rPr>
+        <w:rFonts w:ascii="Symbol" w:hAnsi="Symbol" w:hint="default"/>
+      </w:rPr>
+    </w:lvl>
+    <w:lvl w:ilvl="4" w:tplc="40090003" w:tentative="1">
+      <w:start w:val="1"/>
+      <w:numFmt w:val="bullet"/>
+      <w:lvlText w:val="o"/>
+      <w:lvlJc w:val="left"/>
+      <w:pPr>
+        <w:ind w:left="3600" w:hanging="360"/>
+      </w:pPr>
+      <w:rPr>
+        <w:rFonts w:ascii="Courier New" w:hAnsi="Courier New" w:cs="Courier New" w:hint="default"/>
+      </w:rPr>
+    </w:lvl>
+    <w:lvl w:ilvl="5" w:tplc="40090005" w:tentative="1">
+      <w:start w:val="1"/>
+      <w:numFmt w:val="bullet"/>
+      <w:lvlText w:val=""/>
+      <w:lvlJc w:val="left"/>
+      <w:pPr>
+        <w:ind w:left="4320" w:hanging="360"/>
+      </w:pPr>
+      <w:rPr>
+        <w:rFonts w:ascii="Wingdings" w:hAnsi="Wingdings" w:hint="default"/>
+      </w:rPr>
+    </w:lvl>
+    <w:lvl w:ilvl="6" w:tplc="40090001" w:tentative="1">
+      <w:start w:val="1"/>
+      <w:numFmt w:val="bullet"/>
+      <w:lvlText w:val=""/>
+      <w:lvlJc w:val="left"/>
+      <w:pPr>
+        <w:ind w:left="5040" w:hanging="360"/>
+      </w:pPr>
+      <w:rPr>
+        <w:rFonts w:ascii="Symbol" w:hAnsi="Symbol" w:hint="default"/>
+      </w:rPr>
+    </w:lvl>
+    <w:lvl w:ilvl="7" w:tplc="40090003" w:tentative="1">
+      <w:start w:val="1"/>
+      <w:numFmt w:val="bullet"/>
+      <w:lvlText w:val="o"/>
+      <w:lvlJc w:val="left"/>
+      <w:pPr>
+        <w:ind w:left="5760" w:hanging="360"/>
+      </w:pPr>
+      <w:rPr>
+        <w:rFonts w:ascii="Courier New" w:hAnsi="Courier New" w:cs="Courier New" w:hint="default"/>
+      </w:rPr>
+    </w:lvl>
+    <w:lvl w:ilvl="8" w:tplc="40090005" w:tentative="1">
+      <w:start w:val="1"/>
+      <w:numFmt w:val="bullet"/>
+      <w:lvlText w:val=""/>
+      <w:lvlJc w:val="left"/>
+      <w:pPr>
+        <w:ind w:left="6480" w:hanging="360"/>
+      </w:pPr>
+      <w:rPr>
+        <w:rFonts w:ascii="Wingdings" w:hAnsi="Wingdings" w:hint="default"/>
+      </w:rPr>
+    </w:lvl>
+  </w:abstractNum>
+  <w:num w:numId="1">
+    <w:abstractNumId w:val="0"/>
+  </w:num>
+</w:numbering>
 </file>
 
 <file path=word/styles.xml><?xml version="1.0" encoding="utf-8"?>
@@ -3329,6 +3991,17 @@
       <w:u w:val="single"/>
     </w:rPr>
   </w:style>
+  <w:style w:type="paragraph" w:styleId="ListParagraph">
+    <w:name w:val="List Paragraph"/>
+    <w:basedOn w:val="Normal"/>
+    <w:uiPriority w:val="34"/>
+    <w:qFormat/>
+    <w:rsid w:val="00784F51"/>
+    <w:pPr>
+      <w:ind w:left="720"/>
+      <w:contextualSpacing/>
+    </w:pPr>
+  </w:style>
 </w:styles>
 </file>
 
